--- a/Larson Davis Monitoring Backend Note.docx
+++ b/Larson Davis Monitoring Backend Note.docx
@@ -528,6 +528,12 @@
           <w:rFonts w:ascii="Calibri" w:hAnsi="Calibri" w:cs="Calibri"/>
         </w:rPr>
       </w:pPr>
+      <w:r>
+        <w:rPr>
+          <w:rFonts w:ascii="Calibri" w:hAnsi="Calibri" w:cs="Calibri"/>
+        </w:rPr>
+        <w:t>GitHub Version Control</w:t>
+      </w:r>
     </w:p>
     <w:p>
       <w:pPr>
